--- a/Docs/BankCoreReadMe.docx
+++ b/Docs/BankCoreReadMe.docx
@@ -1026,7 +1026,6 @@
           <w:numId w:val="6"/>
         </w:numPr>
       </w:pPr>
-      <w:bookmarkStart w:id="0" w:name="_GoBack"/>
       <w:r>
         <w:t xml:space="preserve">For evaluation purposes, publish the </w:t>
       </w:r>
@@ -1038,7 +1037,6 @@
       <w:r>
         <w:t xml:space="preserve"> project on the public server to allow guest use.</w:t>
       </w:r>
-      <w:bookmarkEnd w:id="0"/>
     </w:p>
     <w:p>
       <w:pPr>
@@ -1078,6 +1076,8 @@
           <w:numId w:val="6"/>
         </w:numPr>
       </w:pPr>
+      <w:bookmarkStart w:id="0" w:name="_GoBack"/>
+      <w:bookmarkEnd w:id="0"/>
       <w:r>
         <w:t>Include manual property override values into the field tag rendering sequence for properties on a component.</w:t>
       </w:r>

--- a/Docs/BankCoreReadMe.docx
+++ b/Docs/BankCoreReadMe.docx
@@ -7,10 +7,26 @@
         <w:pStyle w:val="Heading1"/>
       </w:pPr>
       <w:r>
-        <w:t xml:space="preserve">Bank Core by </w:t>
-      </w:r>
-      <w:proofErr w:type="spellStart"/>
-      <w:r>
+        <w:t>Bank Core</w:t>
+      </w:r>
+    </w:p>
+    <w:p>
+      <w:pPr>
+        <w:rPr>
+          <w:vertAlign w:val="superscript"/>
+        </w:rPr>
+      </w:pPr>
+      <w:r>
+        <w:rPr>
+          <w:vertAlign w:val="superscript"/>
+        </w:rPr>
+        <w:t xml:space="preserve">by </w:t>
+      </w:r>
+      <w:proofErr w:type="spellStart"/>
+      <w:r>
+        <w:rPr>
+          <w:vertAlign w:val="superscript"/>
+        </w:rPr>
         <w:t>danielanywhere</w:t>
       </w:r>
       <w:proofErr w:type="spellEnd"/>
@@ -191,7 +207,10 @@
         <w:t>using Microsoft Windows Presentation Framework.</w:t>
       </w:r>
     </w:p>
-    <w:p/>
+    <w:p>
+      <w:bookmarkStart w:id="0" w:name="_GoBack"/>
+      <w:bookmarkEnd w:id="0"/>
+    </w:p>
     <w:p>
       <w:pPr>
         <w:pStyle w:val="Heading2"/>
@@ -503,7 +522,6 @@
     <w:p/>
     <w:p>
       <w:r>
-        <w:lastRenderedPageBreak/>
         <w:t>Following are the sheet names currently available in the Excel file.</w:t>
       </w:r>
     </w:p>
@@ -1076,8 +1094,6 @@
           <w:numId w:val="6"/>
         </w:numPr>
       </w:pPr>
-      <w:bookmarkStart w:id="0" w:name="_GoBack"/>
-      <w:bookmarkEnd w:id="0"/>
       <w:r>
         <w:t>Include manual property override values into the field tag rendering sequence for properties on a component.</w:t>
       </w:r>
